--- a/University/Kurator/3 лаб работа.docx
+++ b/University/Kurator/3 лаб работа.docx
@@ -1,18 +1,576 @@
 
 <file path=word/document.xml><?xml version="1.0" encoding="utf-8"?>
-<w:document xmlns:wpc="http://schemas.microsoft.com/office/word/2010/wordprocessingCanvas" xmlns:cx="http://schemas.microsoft.com/office/drawing/2014/chartex" xmlns:cx1="http://schemas.microsoft.com/office/drawing/2015/9/8/chartex" xmlns:cx2="http://schemas.microsoft.com/office/drawing/2015/10/21/chartex" xmlns:cx3="http://schemas.microsoft.com/office/drawing/2016/5/9/chartex" xmlns:cx4="http://schemas.microsoft.com/office/drawing/2016/5/10/chartex" xmlns:cx5="http://schemas.microsoft.com/office/drawing/2016/5/11/chartex" xmlns:cx6="http://schemas.microsoft.com/office/drawing/2016/5/12/chartex" xmlns:cx7="http://schemas.microsoft.com/office/drawing/2016/5/13/chartex" xmlns:cx8="http://schemas.microsoft.com/office/drawing/2016/5/14/chartex" xmlns:mc="http://schemas.openxmlformats.org/markup-compatibility/2006" xmlns:aink="http://schemas.microsoft.com/office/drawing/2016/ink" xmlns:am3d="http://schemas.microsoft.com/office/drawing/2017/model3d" xmlns:o="urn:schemas-microsoft-com:office:office" xmlns:r="http://schemas.openxmlformats.org/officeDocument/2006/relationships" xmlns:m="http://schemas.openxmlformats.org/officeDocument/2006/math" xmlns:v="urn:schemas-microsoft-com:vml" xmlns:wp14="http://schemas.microsoft.com/office/word/2010/wordprocessingDrawing" xmlns:wp="http://schemas.openxmlformats.org/drawingml/2006/wordprocessingDrawing" xmlns:w10="urn:schemas-microsoft-com:office:word" xmlns:w="http://schemas.openxmlformats.org/wordprocessingml/2006/main" xmlns:w14="http://schemas.microsoft.com/office/word/2010/wordml" xmlns:w15="http://schemas.microsoft.com/office/word/2012/wordml" xmlns:w16cex="http://schemas.microsoft.com/office/word/2018/wordml/cex" xmlns:w16cid="http://schemas.microsoft.com/office/word/2016/wordml/cid" xmlns:w16="http://schemas.microsoft.com/office/word/2018/wordml" xmlns:w16sdtdh="http://schemas.microsoft.com/office/word/2020/wordml/sdtdatahash" xmlns:w16se="http://schemas.microsoft.com/office/word/2015/wordml/symex" xmlns:wpg="http://schemas.microsoft.com/office/word/2010/wordprocessingGroup" xmlns:wpi="http://schemas.microsoft.com/office/word/2010/wordprocessingInk" xmlns:wne="http://schemas.microsoft.com/office/word/2006/wordml" xmlns:wps="http://schemas.microsoft.com/office/word/2010/wordprocessingShape" mc:Ignorable="w14 w15 w16se w16cid w16 w16cex w16sdtdh wp14">
+<w:document xmlns:wpc="http://schemas.microsoft.com/office/word/2010/wordprocessingCanvas" xmlns:cx="http://schemas.microsoft.com/office/drawing/2014/chartex" xmlns:cx1="http://schemas.microsoft.com/office/drawing/2015/9/8/chartex" xmlns:cx2="http://schemas.microsoft.com/office/drawing/2015/10/21/chartex" xmlns:cx3="http://schemas.microsoft.com/office/drawing/2016/5/9/chartex" xmlns:cx4="http://schemas.microsoft.com/office/drawing/2016/5/10/chartex" xmlns:cx5="http://schemas.microsoft.com/office/drawing/2016/5/11/chartex" xmlns:cx6="http://schemas.microsoft.com/office/drawing/2016/5/12/chartex" xmlns:cx7="http://schemas.microsoft.com/office/drawing/2016/5/13/chartex" xmlns:cx8="http://schemas.microsoft.com/office/drawing/2016/5/14/chartex" xmlns:mc="http://schemas.openxmlformats.org/markup-compatibility/2006" xmlns:aink="http://schemas.microsoft.com/office/drawing/2016/ink" xmlns:am3d="http://schemas.microsoft.com/office/drawing/2017/model3d" xmlns:o="urn:schemas-microsoft-com:office:office" xmlns:oel="http://schemas.microsoft.com/office/2019/extlst" xmlns:r="http://schemas.openxmlformats.org/officeDocument/2006/relationships" xmlns:m="http://schemas.openxmlformats.org/officeDocument/2006/math" xmlns:v="urn:schemas-microsoft-com:vml" xmlns:wp14="http://schemas.microsoft.com/office/word/2010/wordprocessingDrawing" xmlns:wp="http://schemas.openxmlformats.org/drawingml/2006/wordprocessingDrawing" xmlns:w10="urn:schemas-microsoft-com:office:word" xmlns:w="http://schemas.openxmlformats.org/wordprocessingml/2006/main" xmlns:w14="http://schemas.microsoft.com/office/word/2010/wordml" xmlns:w15="http://schemas.microsoft.com/office/word/2012/wordml" xmlns:w16cex="http://schemas.microsoft.com/office/word/2018/wordml/cex" xmlns:w16cid="http://schemas.microsoft.com/office/word/2016/wordml/cid" xmlns:w16="http://schemas.microsoft.com/office/word/2018/wordml" xmlns:w16du="http://schemas.microsoft.com/office/word/2023/wordml/word16du" xmlns:w16sdtdh="http://schemas.microsoft.com/office/word/2020/wordml/sdtdatahash" xmlns:w16sdtfl="http://schemas.microsoft.com/office/word/2024/wordml/sdtformatlock" xmlns:w16se="http://schemas.microsoft.com/office/word/2015/wordml/symex" xmlns:wpg="http://schemas.microsoft.com/office/word/2010/wordprocessingGroup" xmlns:wpi="http://schemas.microsoft.com/office/word/2010/wordprocessingInk" xmlns:wne="http://schemas.microsoft.com/office/word/2006/wordml" xmlns:wps="http://schemas.microsoft.com/office/word/2010/wordprocessingShape" mc:Ignorable="w14 w15 w16se w16cid w16 w16cex w16sdtdh w16sdtfl w16du wp14">
   <w:body>
     <w:p>
       <w:pPr>
         <w:jc w:val="center"/>
         <w:rPr>
-          <w:rFonts w:ascii="Comic Sans MS" w:hAnsi="Comic Sans MS"/>
-          <w:smallCaps/>
+          <w:b/>
+          <w:bCs/>
           <w:sz w:val="32"/>
           <w:szCs w:val="32"/>
         </w:rPr>
       </w:pPr>
       <w:r>
+        <w:rPr>
+          <w:b/>
+          <w:bCs/>
+          <w:sz w:val="32"/>
+          <w:szCs w:val="32"/>
+        </w:rPr>
+        <w:t>Лаб</w:t>
+      </w:r>
+      <w:r>
+        <w:rPr>
+          <w:b/>
+          <w:bCs/>
+          <w:sz w:val="32"/>
+          <w:szCs w:val="32"/>
+        </w:rPr>
+        <w:t>ораторная работа №2</w:t>
+      </w:r>
+    </w:p>
+    <w:p>
+      <w:pPr>
+        <w:jc w:val="center"/>
+        <w:rPr>
+          <w:b/>
+          <w:bCs/>
+          <w:sz w:val="32"/>
+          <w:szCs w:val="32"/>
+        </w:rPr>
+      </w:pPr>
+      <w:r>
+        <w:rPr>
+          <w:b/>
+          <w:bCs/>
+          <w:sz w:val="32"/>
+          <w:szCs w:val="32"/>
+        </w:rPr>
+        <w:t>Форматирование документа</w:t>
+      </w:r>
+    </w:p>
+    <w:p>
+      <w:pPr>
+        <w:rPr>
+          <w:rFonts w:ascii="Comic Sans MS" w:hAnsi="Comic Sans MS"/>
+          <w:b/>
+          <w:bCs/>
+          <w:szCs w:val="24"/>
+        </w:rPr>
+      </w:pPr>
+      <w:r>
+        <w:rPr>
+          <w:rFonts w:ascii="Comic Sans MS" w:hAnsi="Comic Sans MS"/>
+          <w:b/>
+          <w:bCs/>
+          <w:szCs w:val="24"/>
+        </w:rPr>
+        <w:t>Задание.</w:t>
+      </w:r>
+    </w:p>
+    <w:p>
+      <w:pPr>
+        <w:pStyle w:val="a3"/>
+        <w:numPr>
+          <w:ilvl w:val="0"/>
+          <w:numId w:val="4"/>
+        </w:numPr>
+        <w:ind w:left="567" w:hanging="567"/>
+        <w:jc w:val="both"/>
+        <w:rPr>
+          <w:rFonts w:ascii="Comic Sans MS" w:hAnsi="Comic Sans MS"/>
+        </w:rPr>
+      </w:pPr>
+      <w:r>
+        <w:rPr>
+          <w:rFonts w:ascii="Comic Sans MS" w:hAnsi="Comic Sans MS"/>
+        </w:rPr>
+        <w:t xml:space="preserve">Наберите Текст 2 в следующем виде: </w:t>
+      </w:r>
+    </w:p>
+    <w:p>
+      <w:pPr>
+        <w:ind w:left="851" w:hanging="284"/>
+        <w:jc w:val="both"/>
+        <w:rPr>
+          <w:rFonts w:ascii="Comic Sans MS" w:hAnsi="Comic Sans MS"/>
+        </w:rPr>
+      </w:pPr>
+      <w:r>
+        <w:rPr>
+          <w:rFonts w:ascii="Comic Sans MS" w:hAnsi="Comic Sans MS"/>
+        </w:rPr>
+        <w:t xml:space="preserve">• Заголовок: тип шрифта </w:t>
+      </w:r>
+      <w:proofErr w:type="spellStart"/>
+      <w:r>
+        <w:rPr>
+          <w:rFonts w:ascii="Comic Sans MS" w:hAnsi="Comic Sans MS"/>
+          <w:b/>
+          <w:bCs/>
+        </w:rPr>
+        <w:t>Comic</w:t>
+      </w:r>
+      <w:proofErr w:type="spellEnd"/>
+      <w:r>
+        <w:rPr>
+          <w:rFonts w:ascii="Comic Sans MS" w:hAnsi="Comic Sans MS"/>
+          <w:b/>
+          <w:bCs/>
+        </w:rPr>
+        <w:t xml:space="preserve"> </w:t>
+      </w:r>
+      <w:proofErr w:type="spellStart"/>
+      <w:r>
+        <w:rPr>
+          <w:rFonts w:ascii="Comic Sans MS" w:hAnsi="Comic Sans MS"/>
+          <w:b/>
+          <w:bCs/>
+        </w:rPr>
+        <w:t>Sans</w:t>
+      </w:r>
+      <w:proofErr w:type="spellEnd"/>
+      <w:r>
+        <w:rPr>
+          <w:rFonts w:ascii="Comic Sans MS" w:hAnsi="Comic Sans MS"/>
+          <w:b/>
+          <w:bCs/>
+        </w:rPr>
+        <w:t xml:space="preserve"> MS</w:t>
+      </w:r>
+      <w:r>
+        <w:rPr>
+          <w:rFonts w:ascii="Comic Sans MS" w:hAnsi="Comic Sans MS"/>
+        </w:rPr>
+        <w:t xml:space="preserve">, размер 16 </w:t>
+      </w:r>
+      <w:proofErr w:type="spellStart"/>
+      <w:r>
+        <w:rPr>
+          <w:rFonts w:ascii="Comic Sans MS" w:hAnsi="Comic Sans MS"/>
+        </w:rPr>
+        <w:t>пт</w:t>
+      </w:r>
+      <w:proofErr w:type="spellEnd"/>
+      <w:r>
+        <w:rPr>
+          <w:rFonts w:ascii="Comic Sans MS" w:hAnsi="Comic Sans MS"/>
+        </w:rPr>
+        <w:t xml:space="preserve">, малыми прописными буквами, подчеркнуть каждое слово разными стилями, выровнять по центру </w:t>
+      </w:r>
+    </w:p>
+    <w:p>
+      <w:pPr>
+        <w:ind w:left="851" w:hanging="284"/>
+        <w:jc w:val="both"/>
+        <w:rPr>
+          <w:rFonts w:ascii="Comic Sans MS" w:hAnsi="Comic Sans MS"/>
+        </w:rPr>
+      </w:pPr>
+      <w:r>
+        <w:rPr>
+          <w:rFonts w:ascii="Comic Sans MS" w:hAnsi="Comic Sans MS"/>
+        </w:rPr>
+        <w:t xml:space="preserve">• Текст: тип шрифта </w:t>
+      </w:r>
+      <w:proofErr w:type="spellStart"/>
+      <w:r>
+        <w:rPr>
+          <w:rFonts w:ascii="Comic Sans MS" w:hAnsi="Comic Sans MS"/>
+          <w:b/>
+          <w:bCs/>
+        </w:rPr>
+        <w:t>Comic</w:t>
+      </w:r>
+      <w:proofErr w:type="spellEnd"/>
+      <w:r>
+        <w:rPr>
+          <w:rFonts w:ascii="Comic Sans MS" w:hAnsi="Comic Sans MS"/>
+          <w:b/>
+          <w:bCs/>
+        </w:rPr>
+        <w:t xml:space="preserve"> </w:t>
+      </w:r>
+      <w:proofErr w:type="spellStart"/>
+      <w:r>
+        <w:rPr>
+          <w:rFonts w:ascii="Comic Sans MS" w:hAnsi="Comic Sans MS"/>
+          <w:b/>
+          <w:bCs/>
+        </w:rPr>
+        <w:t>Sans</w:t>
+      </w:r>
+      <w:proofErr w:type="spellEnd"/>
+      <w:r>
+        <w:rPr>
+          <w:rFonts w:ascii="Comic Sans MS" w:hAnsi="Comic Sans MS"/>
+          <w:b/>
+          <w:bCs/>
+        </w:rPr>
+        <w:t xml:space="preserve"> MS</w:t>
+      </w:r>
+      <w:r>
+        <w:rPr>
+          <w:rFonts w:ascii="Comic Sans MS" w:hAnsi="Comic Sans MS"/>
+        </w:rPr>
+        <w:t>, размер 12 пт. Выровнять по ширине, междустрочный интервал – множитель 0,8. Первую букву оформить в виде буквицы в тексте размером 3 строки, отстоящей от текста 0,5 см. (</w:t>
+      </w:r>
+      <w:r>
+        <w:rPr>
+          <w:rFonts w:ascii="Comic Sans MS" w:hAnsi="Comic Sans MS"/>
+          <w:b/>
+          <w:bCs/>
+        </w:rPr>
+        <w:t>Вставка – Текст – Буквица</w:t>
+      </w:r>
+      <w:r>
+        <w:rPr>
+          <w:rFonts w:ascii="Comic Sans MS" w:hAnsi="Comic Sans MS"/>
+        </w:rPr>
+        <w:t xml:space="preserve">). Перечень действий оформить в виде нумерованного списка и обвести границей в виде двойной линии шириной 1,5 </w:t>
+      </w:r>
+      <w:proofErr w:type="spellStart"/>
+      <w:r>
+        <w:rPr>
+          <w:rFonts w:ascii="Comic Sans MS" w:hAnsi="Comic Sans MS"/>
+        </w:rPr>
+        <w:t>пт</w:t>
+      </w:r>
+      <w:proofErr w:type="spellEnd"/>
+      <w:r>
+        <w:rPr>
+          <w:rFonts w:ascii="Comic Sans MS" w:hAnsi="Comic Sans MS"/>
+        </w:rPr>
+        <w:t xml:space="preserve">, отстоящей от текста сверху и снизу на 8 </w:t>
+      </w:r>
+      <w:proofErr w:type="spellStart"/>
+      <w:r>
+        <w:rPr>
+          <w:rFonts w:ascii="Comic Sans MS" w:hAnsi="Comic Sans MS"/>
+        </w:rPr>
+        <w:t>пт</w:t>
+      </w:r>
+      <w:proofErr w:type="spellEnd"/>
+      <w:r>
+        <w:rPr>
+          <w:rFonts w:ascii="Comic Sans MS" w:hAnsi="Comic Sans MS"/>
+        </w:rPr>
+        <w:t>, справа и слева на 12 пт. Рамку залить любым цветом. (</w:t>
+      </w:r>
+      <w:r>
+        <w:rPr>
+          <w:rFonts w:ascii="Comic Sans MS" w:hAnsi="Comic Sans MS"/>
+          <w:b/>
+          <w:bCs/>
+        </w:rPr>
+        <w:t>Главная – Абзац – Границы и Заливка</w:t>
+      </w:r>
+      <w:r>
+        <w:rPr>
+          <w:rFonts w:ascii="Comic Sans MS" w:hAnsi="Comic Sans MS"/>
+        </w:rPr>
+        <w:t xml:space="preserve">). </w:t>
+      </w:r>
+    </w:p>
+    <w:p>
+      <w:pPr>
+        <w:pStyle w:val="a3"/>
+        <w:numPr>
+          <w:ilvl w:val="0"/>
+          <w:numId w:val="4"/>
+        </w:numPr>
+        <w:ind w:left="567" w:hanging="567"/>
+        <w:jc w:val="both"/>
+        <w:rPr>
+          <w:rFonts w:ascii="Comic Sans MS" w:hAnsi="Comic Sans MS"/>
+        </w:rPr>
+      </w:pPr>
+      <w:r>
+        <w:rPr>
+          <w:rFonts w:ascii="Comic Sans MS" w:hAnsi="Comic Sans MS"/>
+        </w:rPr>
+        <w:t xml:space="preserve"> </w:t>
+      </w:r>
+      <w:r>
+        <w:rPr>
+          <w:rFonts w:ascii="Comic Sans MS" w:hAnsi="Comic Sans MS"/>
+        </w:rPr>
+        <w:t>Научитесь пользоваться кнопкой «</w:t>
+      </w:r>
+      <w:r>
+        <w:rPr>
+          <w:rFonts w:ascii="Comic Sans MS" w:hAnsi="Comic Sans MS"/>
+          <w:b/>
+          <w:bCs/>
+        </w:rPr>
+        <w:t>Формат по образцу</w:t>
+      </w:r>
+      <w:r>
+        <w:rPr>
+          <w:rFonts w:ascii="Comic Sans MS" w:hAnsi="Comic Sans MS"/>
+        </w:rPr>
+        <w:t xml:space="preserve">». </w:t>
+      </w:r>
+    </w:p>
+    <w:p>
+      <w:pPr>
+        <w:jc w:val="both"/>
+        <w:rPr>
+          <w:rFonts w:ascii="Comic Sans MS" w:hAnsi="Comic Sans MS"/>
+        </w:rPr>
+      </w:pPr>
+      <w:r>
+        <w:rPr>
+          <w:rFonts w:ascii="Comic Sans MS" w:hAnsi="Comic Sans MS"/>
+        </w:rPr>
+        <w:t xml:space="preserve">Текст 2 </w:t>
+      </w:r>
+    </w:p>
+    <w:p>
+      <w:pPr>
+        <w:jc w:val="both"/>
+        <w:rPr>
+          <w:rFonts w:cs="Times New Roman"/>
+          <w:b/>
+          <w:bCs/>
+          <w:sz w:val="28"/>
+          <w:szCs w:val="28"/>
+        </w:rPr>
+      </w:pPr>
+      <w:r>
+        <w:rPr>
+          <w:rFonts w:ascii="Comic Sans MS" w:hAnsi="Comic Sans MS"/>
+          <w:sz w:val="28"/>
+          <w:szCs w:val="28"/>
+        </w:rPr>
+        <w:t xml:space="preserve">Заголовок: </w:t>
+      </w:r>
+      <w:r>
+        <w:rPr>
+          <w:rFonts w:cs="Times New Roman"/>
+          <w:b/>
+          <w:bCs/>
+          <w:sz w:val="28"/>
+          <w:szCs w:val="28"/>
+        </w:rPr>
+        <w:t xml:space="preserve">Копирование формата символов или абзаца. </w:t>
+      </w:r>
+    </w:p>
+    <w:p>
+      <w:pPr>
+        <w:jc w:val="both"/>
+        <w:rPr>
+          <w:sz w:val="28"/>
+          <w:szCs w:val="28"/>
+        </w:rPr>
+      </w:pPr>
+      <w:r>
+        <w:rPr>
+          <w:rFonts w:ascii="Comic Sans MS" w:hAnsi="Comic Sans MS"/>
+          <w:sz w:val="28"/>
+          <w:szCs w:val="28"/>
+        </w:rPr>
+        <w:t>Текст:</w:t>
+      </w:r>
+      <w:r>
+        <w:rPr>
+          <w:sz w:val="28"/>
+          <w:szCs w:val="28"/>
+        </w:rPr>
+        <w:t xml:space="preserve"> </w:t>
+      </w:r>
+      <w:r>
+        <w:rPr>
+          <w:sz w:val="28"/>
+          <w:szCs w:val="28"/>
+        </w:rPr>
+        <w:tab/>
+      </w:r>
+      <w:r>
+        <w:rPr>
+          <w:sz w:val="28"/>
+          <w:szCs w:val="28"/>
+        </w:rPr>
+        <w:tab/>
+      </w:r>
+      <w:r>
+        <w:rPr>
+          <w:sz w:val="28"/>
+          <w:szCs w:val="28"/>
+        </w:rPr>
+        <w:t>Кнопка Формат по образцу (</w:t>
+      </w:r>
+      <w:r>
+        <w:rPr>
+          <w:b/>
+          <w:bCs/>
+          <w:sz w:val="28"/>
+          <w:szCs w:val="28"/>
+        </w:rPr>
+        <w:t>Главная – Буфер обмена – Формат по образцу: Ctrl + Shift + C, Ctrl + Shift + V</w:t>
+      </w:r>
+      <w:r>
+        <w:rPr>
+          <w:sz w:val="28"/>
+          <w:szCs w:val="28"/>
+        </w:rPr>
+        <w:t xml:space="preserve">) позволяет сэкономить время, затрачиваемое на форматирование символа и абзаца, за счет повторения понравившегося вам формата для других фрагментов документа. Чтобы скопировать формат, выполните следующие действия: </w:t>
+      </w:r>
+    </w:p>
+    <w:p>
+      <w:pPr>
+        <w:jc w:val="both"/>
+        <w:rPr>
+          <w:sz w:val="28"/>
+          <w:szCs w:val="28"/>
+        </w:rPr>
+      </w:pPr>
+      <w:r>
+        <w:rPr>
+          <w:sz w:val="28"/>
+          <w:szCs w:val="28"/>
+        </w:rPr>
+        <w:t>1.</w:t>
+      </w:r>
+      <w:r>
+        <w:rPr>
+          <w:sz w:val="28"/>
+          <w:szCs w:val="28"/>
+        </w:rPr>
+        <w:tab/>
+      </w:r>
+      <w:r>
+        <w:rPr>
+          <w:sz w:val="28"/>
+          <w:szCs w:val="28"/>
+        </w:rPr>
+        <w:t xml:space="preserve">Выделите текст, формат которого хотите скопировать. </w:t>
+      </w:r>
+    </w:p>
+    <w:p>
+      <w:pPr>
+        <w:jc w:val="both"/>
+        <w:rPr>
+          <w:sz w:val="28"/>
+          <w:szCs w:val="28"/>
+        </w:rPr>
+      </w:pPr>
+      <w:r>
+        <w:rPr>
+          <w:sz w:val="28"/>
+          <w:szCs w:val="28"/>
+        </w:rPr>
+        <w:t xml:space="preserve">2. </w:t>
+      </w:r>
+      <w:r>
+        <w:rPr>
+          <w:sz w:val="28"/>
+          <w:szCs w:val="28"/>
+        </w:rPr>
+        <w:t xml:space="preserve"> </w:t>
+      </w:r>
+      <w:r>
+        <w:rPr>
+          <w:sz w:val="28"/>
+          <w:szCs w:val="28"/>
+        </w:rPr>
+        <w:tab/>
+      </w:r>
+      <w:r>
+        <w:rPr>
+          <w:sz w:val="28"/>
+          <w:szCs w:val="28"/>
+        </w:rPr>
+        <w:t xml:space="preserve">Нажмите кнопку </w:t>
+      </w:r>
+      <w:r>
+        <w:rPr>
+          <w:b/>
+          <w:bCs/>
+          <w:i/>
+          <w:iCs/>
+          <w:sz w:val="28"/>
+          <w:szCs w:val="28"/>
+        </w:rPr>
+        <w:t>Формат по образцу</w:t>
+      </w:r>
+      <w:r>
+        <w:rPr>
+          <w:sz w:val="28"/>
+          <w:szCs w:val="28"/>
+        </w:rPr>
+        <w:t xml:space="preserve">. Курсор примет форму вертикальной линии, рядом с которой расположена кисть. </w:t>
+      </w:r>
+    </w:p>
+    <w:p>
+      <w:pPr>
+        <w:jc w:val="both"/>
+        <w:rPr>
+          <w:sz w:val="28"/>
+          <w:szCs w:val="28"/>
+        </w:rPr>
+      </w:pPr>
+      <w:r>
+        <w:rPr>
+          <w:sz w:val="28"/>
+          <w:szCs w:val="28"/>
+        </w:rPr>
+        <w:t xml:space="preserve">3. </w:t>
+      </w:r>
+      <w:r>
+        <w:rPr>
+          <w:sz w:val="28"/>
+          <w:szCs w:val="28"/>
+        </w:rPr>
+        <w:tab/>
+      </w:r>
+      <w:r>
+        <w:rPr>
+          <w:sz w:val="28"/>
+          <w:szCs w:val="28"/>
+        </w:rPr>
+        <w:t xml:space="preserve">Выделите текст, который вы хотите отформатировать так же, как текст, выделенный в п.1. После того, как вы отпустите кнопку мыши, выделенный текст изменит формат на новый. </w:t>
+      </w:r>
+    </w:p>
+    <w:p>
+      <w:pPr>
+        <w:jc w:val="both"/>
+        <w:rPr>
+          <w:rFonts w:ascii="Comic Sans MS" w:hAnsi="Comic Sans MS"/>
+          <w:sz w:val="28"/>
+          <w:szCs w:val="28"/>
+        </w:rPr>
+      </w:pPr>
+      <w:r>
+        <w:rPr>
+          <w:rFonts w:ascii="Comic Sans MS" w:hAnsi="Comic Sans MS"/>
+          <w:sz w:val="28"/>
+          <w:szCs w:val="28"/>
+        </w:rPr>
+        <w:t xml:space="preserve">Конец текста 2 </w:t>
+      </w:r>
+    </w:p>
+    <w:p>
+      <w:pPr>
+        <w:jc w:val="both"/>
+        <w:rPr>
+          <w:sz w:val="28"/>
+          <w:szCs w:val="28"/>
+        </w:rPr>
+      </w:pPr>
+      <w:r>
+        <w:rPr>
+          <w:sz w:val="28"/>
+          <w:szCs w:val="28"/>
+        </w:rPr>
+        <w:t>Если Вы выполнили все задания, то у Вас должно получиться так:</w:t>
+      </w:r>
+    </w:p>
+    <w:p>
+      <w:pPr>
+        <w:jc w:val="both"/>
         <w:rPr>
           <w:rFonts w:ascii="Comic Sans MS" w:hAnsi="Comic Sans MS"/>
           <w:b/>
@@ -24,6 +582,45 @@
           <w:szCs w:val="32"/>
           <w:u w:val="single"/>
         </w:rPr>
+      </w:pPr>
+      <w:r>
+        <w:rPr>
+          <w:rFonts w:ascii="Comic Sans MS" w:hAnsi="Comic Sans MS"/>
+          <w:b/>
+          <w:bCs/>
+          <w:i/>
+          <w:iCs/>
+          <w:smallCaps/>
+          <w:sz w:val="32"/>
+          <w:szCs w:val="32"/>
+          <w:u w:val="single"/>
+        </w:rPr>
+        <w:br w:type="page"/>
+      </w:r>
+    </w:p>
+    <w:p>
+      <w:pPr>
+        <w:jc w:val="center"/>
+        <w:rPr>
+          <w:rFonts w:ascii="Comic Sans MS" w:hAnsi="Comic Sans MS"/>
+          <w:smallCaps/>
+          <w:sz w:val="32"/>
+          <w:szCs w:val="32"/>
+        </w:rPr>
+      </w:pPr>
+      <w:r>
+        <w:rPr>
+          <w:rFonts w:ascii="Comic Sans MS" w:hAnsi="Comic Sans MS"/>
+          <w:b/>
+          <w:bCs/>
+          <w:i/>
+          <w:iCs/>
+          <w:smallCaps/>
+          <w:sz w:val="32"/>
+          <w:szCs w:val="32"/>
+          <w:u w:val="single"/>
+        </w:rPr>
+        <w:lastRenderedPageBreak/>
         <w:t>Копирование</w:t>
       </w:r>
       <w:r>
@@ -47,35 +644,7 @@
           <w:szCs w:val="32"/>
           <w:u w:val="dotted"/>
         </w:rPr>
-        <w:t>ф</w:t>
-      </w:r>
-      <w:r>
-        <w:rPr>
-          <w:rFonts w:ascii="Comic Sans MS" w:hAnsi="Comic Sans MS"/>
-          <w:b/>
-          <w:bCs/>
-          <w:i/>
-          <w:iCs/>
-          <w:smallCaps/>
-          <w:sz w:val="32"/>
-          <w:szCs w:val="32"/>
-          <w:u w:val="dotted"/>
-        </w:rPr>
-        <w:t>ормат</w:t>
-      </w:r>
-      <w:r>
-        <w:rPr>
-          <w:rFonts w:ascii="Comic Sans MS" w:hAnsi="Comic Sans MS"/>
-          <w:b/>
-          <w:bCs/>
-          <w:i/>
-          <w:iCs/>
-          <w:smallCaps/>
-          <w:sz w:val="32"/>
-          <w:szCs w:val="32"/>
-          <w:u w:val="dotted"/>
-        </w:rPr>
-        <w:t>а</w:t>
+        <w:t>формата</w:t>
       </w:r>
       <w:r>
         <w:rPr>
@@ -177,15 +746,15 @@
         <w:jc w:val="both"/>
         <w:rPr>
           <w:rFonts w:ascii="Comic Sans MS" w:hAnsi="Comic Sans MS"/>
-          <w:sz w:val="24"/>
-          <w:szCs w:val="24"/>
-        </w:rPr>
-      </w:pPr>
-      <w:r>
-        <w:rPr>
-          <w:rFonts w:ascii="Comic Sans MS" w:hAnsi="Comic Sans MS"/>
-          <w:sz w:val="24"/>
-          <w:szCs w:val="24"/>
+          <w:sz w:val="28"/>
+          <w:szCs w:val="28"/>
+        </w:rPr>
+      </w:pPr>
+      <w:r>
+        <w:rPr>
+          <w:rFonts w:ascii="Comic Sans MS" w:hAnsi="Comic Sans MS"/>
+          <w:sz w:val="28"/>
+          <w:szCs w:val="28"/>
         </w:rPr>
         <w:t xml:space="preserve">нопка </w:t>
       </w:r>
@@ -194,16 +763,16 @@
           <w:rFonts w:ascii="Comic Sans MS" w:hAnsi="Comic Sans MS"/>
           <w:b/>
           <w:bCs/>
-          <w:sz w:val="24"/>
-          <w:szCs w:val="24"/>
+          <w:sz w:val="28"/>
+          <w:szCs w:val="28"/>
         </w:rPr>
         <w:t>Формат по образцу (Главная – Буфер обмена – Формат по образцу: Ctrl + Shift + C, Ctrl + Shift + V)</w:t>
       </w:r>
       <w:r>
         <w:rPr>
           <w:rFonts w:ascii="Comic Sans MS" w:hAnsi="Comic Sans MS"/>
-          <w:sz w:val="24"/>
-          <w:szCs w:val="24"/>
+          <w:sz w:val="28"/>
+          <w:szCs w:val="28"/>
         </w:rPr>
         <w:t xml:space="preserve"> позволяет сэкономить время, затрачиваемое на форматирование символа и абзаца, за счет повторения понравившегося вам формата для других фрагментов документа. Чтобы скопировать формат, выполните следующие действия: </w:t>
       </w:r>
@@ -227,15 +796,15 @@
         <w:jc w:val="both"/>
         <w:rPr>
           <w:rFonts w:ascii="Comic Sans MS" w:hAnsi="Comic Sans MS"/>
-          <w:sz w:val="24"/>
-          <w:szCs w:val="24"/>
-        </w:rPr>
-      </w:pPr>
-      <w:r>
-        <w:rPr>
-          <w:rFonts w:ascii="Comic Sans MS" w:hAnsi="Comic Sans MS"/>
-          <w:sz w:val="24"/>
-          <w:szCs w:val="24"/>
+          <w:sz w:val="28"/>
+          <w:szCs w:val="28"/>
+        </w:rPr>
+      </w:pPr>
+      <w:r>
+        <w:rPr>
+          <w:rFonts w:ascii="Comic Sans MS" w:hAnsi="Comic Sans MS"/>
+          <w:sz w:val="28"/>
+          <w:szCs w:val="28"/>
         </w:rPr>
         <w:t xml:space="preserve">Выделите текст, формат которого хотите скопировать. </w:t>
       </w:r>
@@ -259,15 +828,15 @@
         <w:jc w:val="both"/>
         <w:rPr>
           <w:rFonts w:ascii="Comic Sans MS" w:hAnsi="Comic Sans MS"/>
-          <w:sz w:val="24"/>
-          <w:szCs w:val="24"/>
-        </w:rPr>
-      </w:pPr>
-      <w:r>
-        <w:rPr>
-          <w:rFonts w:ascii="Comic Sans MS" w:hAnsi="Comic Sans MS"/>
-          <w:sz w:val="24"/>
-          <w:szCs w:val="24"/>
+          <w:sz w:val="28"/>
+          <w:szCs w:val="28"/>
+        </w:rPr>
+      </w:pPr>
+      <w:r>
+        <w:rPr>
+          <w:rFonts w:ascii="Comic Sans MS" w:hAnsi="Comic Sans MS"/>
+          <w:sz w:val="28"/>
+          <w:szCs w:val="28"/>
         </w:rPr>
         <w:t xml:space="preserve">Нажмите кнопку Формат по образцу. Курсор примет форму вертикальной линии, рядом с которой расположена кисть. </w:t>
       </w:r>
@@ -291,102 +860,29 @@
         <w:jc w:val="both"/>
         <w:rPr>
           <w:rFonts w:ascii="Comic Sans MS" w:hAnsi="Comic Sans MS"/>
-          <w:sz w:val="24"/>
+          <w:sz w:val="28"/>
+          <w:szCs w:val="28"/>
+        </w:rPr>
+      </w:pPr>
+      <w:r>
+        <w:rPr>
+          <w:rFonts w:ascii="Comic Sans MS" w:hAnsi="Comic Sans MS"/>
+          <w:sz w:val="28"/>
+          <w:szCs w:val="28"/>
+        </w:rPr>
+        <w:t>Выделите текст, который вы хотите отформатировать так же, как текст, выделенный в п.1. После того, как вы отпустите кнопку мыши, выделенный текст изменит формат на новый</w:t>
+      </w:r>
+    </w:p>
+    <w:p>
+      <w:pPr>
+        <w:rPr>
+          <w:rFonts w:ascii="Comic Sans MS" w:hAnsi="Comic Sans MS"/>
           <w:szCs w:val="24"/>
         </w:rPr>
       </w:pPr>
-      <w:r>
-        <w:rPr>
-          <w:rFonts w:ascii="Comic Sans MS" w:hAnsi="Comic Sans MS"/>
-          <w:sz w:val="24"/>
-          <w:szCs w:val="24"/>
-        </w:rPr>
-        <w:t>Выделите текст, который вы хотите отформатировать так же, как текст, выделенный в п.1. После того, как вы отпустите кнопку мыши, выделенный текст изменит формат на новый</w:t>
-      </w:r>
-    </w:p>
-    <w:p>
-      <w:pPr>
-        <w:rPr>
-          <w:rFonts w:ascii="Comic Sans MS" w:hAnsi="Comic Sans MS"/>
-          <w:sz w:val="24"/>
-          <w:szCs w:val="24"/>
-        </w:rPr>
-      </w:pPr>
-    </w:p>
-    <w:p>
-      <w:pPr>
-        <w:spacing w:line="192" w:lineRule="auto"/>
-        <w:jc w:val="both"/>
-        <w:rPr>
-          <w:rFonts w:ascii="Comic Sans MS" w:hAnsi="Comic Sans MS"/>
-          <w:sz w:val="24"/>
-          <w:szCs w:val="24"/>
-        </w:rPr>
-      </w:pPr>
-      <w:r>
-        <w:rPr>
-          <w:rFonts w:ascii="Comic Sans MS" w:hAnsi="Comic Sans MS"/>
-          <w:sz w:val="24"/>
-          <w:szCs w:val="24"/>
-        </w:rPr>
-        <w:t xml:space="preserve">Изменение ширины столбца Чтобы изменить ширину столбца, выполните одно из следующих действий: Наведите указатель на правую сторону границы столбца, которую вы хотите переместить, и удерживайте его, пока он не примет вид указателя изменения </w:t>
-      </w:r>
-      <w:proofErr w:type="gramStart"/>
-      <w:r>
-        <w:rPr>
-          <w:rFonts w:ascii="Comic Sans MS" w:hAnsi="Comic Sans MS"/>
-          <w:sz w:val="24"/>
-          <w:szCs w:val="24"/>
-        </w:rPr>
-        <w:t>размера ,</w:t>
-      </w:r>
-      <w:proofErr w:type="gramEnd"/>
-      <w:r>
-        <w:rPr>
-          <w:rFonts w:ascii="Comic Sans MS" w:hAnsi="Comic Sans MS"/>
-          <w:sz w:val="24"/>
-          <w:szCs w:val="24"/>
-        </w:rPr>
-        <w:t xml:space="preserve"> а затем перетащите границу до нужной ширины. Чтобы изменить ширину на определенное измерение, выберите ячейку в столбце, размер которого требуется изменить. На вкладке Макет в группе Размер ячейки щелкните в поле Ширина столбца таблицы, а затем укажите нужные параметры. Чтобы столбцы в таблице автоматически соответствовали содержимому, выберите таблицу. На вкладке Макет в группе Размер ячейки выберите </w:t>
-      </w:r>
-      <w:proofErr w:type="spellStart"/>
-      <w:r>
-        <w:rPr>
-          <w:rFonts w:ascii="Comic Sans MS" w:hAnsi="Comic Sans MS"/>
-          <w:sz w:val="24"/>
-          <w:szCs w:val="24"/>
-        </w:rPr>
-        <w:t>Автоподбор</w:t>
-      </w:r>
-      <w:proofErr w:type="spellEnd"/>
-      <w:r>
-        <w:rPr>
-          <w:rFonts w:ascii="Comic Sans MS" w:hAnsi="Comic Sans MS"/>
-          <w:sz w:val="24"/>
-          <w:szCs w:val="24"/>
-        </w:rPr>
-        <w:t xml:space="preserve">, а затем выберите </w:t>
-      </w:r>
-      <w:proofErr w:type="spellStart"/>
-      <w:r>
-        <w:rPr>
-          <w:rFonts w:ascii="Comic Sans MS" w:hAnsi="Comic Sans MS"/>
-          <w:sz w:val="24"/>
-          <w:szCs w:val="24"/>
-        </w:rPr>
-        <w:t>Автоподбор</w:t>
-      </w:r>
-      <w:proofErr w:type="spellEnd"/>
-      <w:r>
-        <w:rPr>
-          <w:rFonts w:ascii="Comic Sans MS" w:hAnsi="Comic Sans MS"/>
-          <w:sz w:val="24"/>
-          <w:szCs w:val="24"/>
-        </w:rPr>
-        <w:t xml:space="preserve"> содержимого. Чтобы использовать линейку, выберите ячейку в таблице, а затем перетащите маркеры на линейке. Если вы хотите увидеть точное измерение столбца на линейке, удерживайте нажатой клавишу ALT при перетаскивании маркера</w:t>
-      </w:r>
     </w:p>
     <w:sectPr>
+      <w:headerReference w:type="default" r:id="rId7"/>
       <w:pgSz w:w="11906" w:h="16838"/>
       <w:pgMar w:top="1134" w:right="850" w:bottom="1134" w:left="1701" w:header="708" w:footer="708" w:gutter="0"/>
       <w:cols w:space="708"/>
@@ -396,8 +892,94 @@
 </w:document>
 </file>
 
+<file path=word/endnotes.xml><?xml version="1.0" encoding="utf-8"?>
+<w:endnotes xmlns:wpc="http://schemas.microsoft.com/office/word/2010/wordprocessingCanvas" xmlns:cx="http://schemas.microsoft.com/office/drawing/2014/chartex" xmlns:cx1="http://schemas.microsoft.com/office/drawing/2015/9/8/chartex" xmlns:cx2="http://schemas.microsoft.com/office/drawing/2015/10/21/chartex" xmlns:cx3="http://schemas.microsoft.com/office/drawing/2016/5/9/chartex" xmlns:cx4="http://schemas.microsoft.com/office/drawing/2016/5/10/chartex" xmlns:cx5="http://schemas.microsoft.com/office/drawing/2016/5/11/chartex" xmlns:cx6="http://schemas.microsoft.com/office/drawing/2016/5/12/chartex" xmlns:cx7="http://schemas.microsoft.com/office/drawing/2016/5/13/chartex" xmlns:cx8="http://schemas.microsoft.com/office/drawing/2016/5/14/chartex" xmlns:mc="http://schemas.openxmlformats.org/markup-compatibility/2006" xmlns:aink="http://schemas.microsoft.com/office/drawing/2016/ink" xmlns:am3d="http://schemas.microsoft.com/office/drawing/2017/model3d" xmlns:o="urn:schemas-microsoft-com:office:office" xmlns:oel="http://schemas.microsoft.com/office/2019/extlst" xmlns:r="http://schemas.openxmlformats.org/officeDocument/2006/relationships" xmlns:m="http://schemas.openxmlformats.org/officeDocument/2006/math" xmlns:v="urn:schemas-microsoft-com:vml" xmlns:wp14="http://schemas.microsoft.com/office/word/2010/wordprocessingDrawing" xmlns:wp="http://schemas.openxmlformats.org/drawingml/2006/wordprocessingDrawing" xmlns:w10="urn:schemas-microsoft-com:office:word" xmlns:w="http://schemas.openxmlformats.org/wordprocessingml/2006/main" xmlns:w14="http://schemas.microsoft.com/office/word/2010/wordml" xmlns:w15="http://schemas.microsoft.com/office/word/2012/wordml" xmlns:w16cex="http://schemas.microsoft.com/office/word/2018/wordml/cex" xmlns:w16cid="http://schemas.microsoft.com/office/word/2016/wordml/cid" xmlns:w16="http://schemas.microsoft.com/office/word/2018/wordml" xmlns:w16du="http://schemas.microsoft.com/office/word/2023/wordml/word16du" xmlns:w16sdtdh="http://schemas.microsoft.com/office/word/2020/wordml/sdtdatahash" xmlns:w16sdtfl="http://schemas.microsoft.com/office/word/2024/wordml/sdtformatlock" xmlns:w16se="http://schemas.microsoft.com/office/word/2015/wordml/symex" xmlns:wpg="http://schemas.microsoft.com/office/word/2010/wordprocessingGroup" xmlns:wpi="http://schemas.microsoft.com/office/word/2010/wordprocessingInk" xmlns:wne="http://schemas.microsoft.com/office/word/2006/wordml" xmlns:wps="http://schemas.microsoft.com/office/word/2010/wordprocessingShape" mc:Ignorable="w14 w15 w16se w16cid w16 w16cex w16sdtdh w16sdtfl w16du wp14">
+  <w:endnote w:type="separator" w:id="-1">
+    <w:p>
+      <w:pPr>
+        <w:spacing w:after="0" w:line="240" w:lineRule="auto"/>
+      </w:pPr>
+      <w:r>
+        <w:separator/>
+      </w:r>
+    </w:p>
+  </w:endnote>
+  <w:endnote w:type="continuationSeparator" w:id="0">
+    <w:p>
+      <w:pPr>
+        <w:spacing w:after="0" w:line="240" w:lineRule="auto"/>
+      </w:pPr>
+      <w:r>
+        <w:continuationSeparator/>
+      </w:r>
+    </w:p>
+  </w:endnote>
+</w:endnotes>
+</file>
+
+<file path=word/footnotes.xml><?xml version="1.0" encoding="utf-8"?>
+<w:footnotes xmlns:wpc="http://schemas.microsoft.com/office/word/2010/wordprocessingCanvas" xmlns:cx="http://schemas.microsoft.com/office/drawing/2014/chartex" xmlns:cx1="http://schemas.microsoft.com/office/drawing/2015/9/8/chartex" xmlns:cx2="http://schemas.microsoft.com/office/drawing/2015/10/21/chartex" xmlns:cx3="http://schemas.microsoft.com/office/drawing/2016/5/9/chartex" xmlns:cx4="http://schemas.microsoft.com/office/drawing/2016/5/10/chartex" xmlns:cx5="http://schemas.microsoft.com/office/drawing/2016/5/11/chartex" xmlns:cx6="http://schemas.microsoft.com/office/drawing/2016/5/12/chartex" xmlns:cx7="http://schemas.microsoft.com/office/drawing/2016/5/13/chartex" xmlns:cx8="http://schemas.microsoft.com/office/drawing/2016/5/14/chartex" xmlns:mc="http://schemas.openxmlformats.org/markup-compatibility/2006" xmlns:aink="http://schemas.microsoft.com/office/drawing/2016/ink" xmlns:am3d="http://schemas.microsoft.com/office/drawing/2017/model3d" xmlns:o="urn:schemas-microsoft-com:office:office" xmlns:oel="http://schemas.microsoft.com/office/2019/extlst" xmlns:r="http://schemas.openxmlformats.org/officeDocument/2006/relationships" xmlns:m="http://schemas.openxmlformats.org/officeDocument/2006/math" xmlns:v="urn:schemas-microsoft-com:vml" xmlns:wp14="http://schemas.microsoft.com/office/word/2010/wordprocessingDrawing" xmlns:wp="http://schemas.openxmlformats.org/drawingml/2006/wordprocessingDrawing" xmlns:w10="urn:schemas-microsoft-com:office:word" xmlns:w="http://schemas.openxmlformats.org/wordprocessingml/2006/main" xmlns:w14="http://schemas.microsoft.com/office/word/2010/wordml" xmlns:w15="http://schemas.microsoft.com/office/word/2012/wordml" xmlns:w16cex="http://schemas.microsoft.com/office/word/2018/wordml/cex" xmlns:w16cid="http://schemas.microsoft.com/office/word/2016/wordml/cid" xmlns:w16="http://schemas.microsoft.com/office/word/2018/wordml" xmlns:w16du="http://schemas.microsoft.com/office/word/2023/wordml/word16du" xmlns:w16sdtdh="http://schemas.microsoft.com/office/word/2020/wordml/sdtdatahash" xmlns:w16sdtfl="http://schemas.microsoft.com/office/word/2024/wordml/sdtformatlock" xmlns:w16se="http://schemas.microsoft.com/office/word/2015/wordml/symex" xmlns:wpg="http://schemas.microsoft.com/office/word/2010/wordprocessingGroup" xmlns:wpi="http://schemas.microsoft.com/office/word/2010/wordprocessingInk" xmlns:wne="http://schemas.microsoft.com/office/word/2006/wordml" xmlns:wps="http://schemas.microsoft.com/office/word/2010/wordprocessingShape" mc:Ignorable="w14 w15 w16se w16cid w16 w16cex w16sdtdh w16sdtfl w16du wp14">
+  <w:footnote w:type="separator" w:id="-1">
+    <w:p>
+      <w:pPr>
+        <w:spacing w:after="0" w:line="240" w:lineRule="auto"/>
+      </w:pPr>
+      <w:r>
+        <w:separator/>
+      </w:r>
+    </w:p>
+  </w:footnote>
+  <w:footnote w:type="continuationSeparator" w:id="0">
+    <w:p>
+      <w:pPr>
+        <w:spacing w:after="0" w:line="240" w:lineRule="auto"/>
+      </w:pPr>
+      <w:r>
+        <w:continuationSeparator/>
+      </w:r>
+    </w:p>
+  </w:footnote>
+</w:footnotes>
+</file>
+
+<file path=word/header1.xml><?xml version="1.0" encoding="utf-8"?>
+<w:hdr xmlns:wpc="http://schemas.microsoft.com/office/word/2010/wordprocessingCanvas" xmlns:cx="http://schemas.microsoft.com/office/drawing/2014/chartex" xmlns:cx1="http://schemas.microsoft.com/office/drawing/2015/9/8/chartex" xmlns:cx2="http://schemas.microsoft.com/office/drawing/2015/10/21/chartex" xmlns:cx3="http://schemas.microsoft.com/office/drawing/2016/5/9/chartex" xmlns:cx4="http://schemas.microsoft.com/office/drawing/2016/5/10/chartex" xmlns:cx5="http://schemas.microsoft.com/office/drawing/2016/5/11/chartex" xmlns:cx6="http://schemas.microsoft.com/office/drawing/2016/5/12/chartex" xmlns:cx7="http://schemas.microsoft.com/office/drawing/2016/5/13/chartex" xmlns:cx8="http://schemas.microsoft.com/office/drawing/2016/5/14/chartex" xmlns:mc="http://schemas.openxmlformats.org/markup-compatibility/2006" xmlns:aink="http://schemas.microsoft.com/office/drawing/2016/ink" xmlns:am3d="http://schemas.microsoft.com/office/drawing/2017/model3d" xmlns:o="urn:schemas-microsoft-com:office:office" xmlns:oel="http://schemas.microsoft.com/office/2019/extlst" xmlns:r="http://schemas.openxmlformats.org/officeDocument/2006/relationships" xmlns:m="http://schemas.openxmlformats.org/officeDocument/2006/math" xmlns:v="urn:schemas-microsoft-com:vml" xmlns:wp14="http://schemas.microsoft.com/office/word/2010/wordprocessingDrawing" xmlns:wp="http://schemas.openxmlformats.org/drawingml/2006/wordprocessingDrawing" xmlns:w10="urn:schemas-microsoft-com:office:word" xmlns:w="http://schemas.openxmlformats.org/wordprocessingml/2006/main" xmlns:w14="http://schemas.microsoft.com/office/word/2010/wordml" xmlns:w15="http://schemas.microsoft.com/office/word/2012/wordml" xmlns:w16cex="http://schemas.microsoft.com/office/word/2018/wordml/cex" xmlns:w16cid="http://schemas.microsoft.com/office/word/2016/wordml/cid" xmlns:w16="http://schemas.microsoft.com/office/word/2018/wordml" xmlns:w16du="http://schemas.microsoft.com/office/word/2023/wordml/word16du" xmlns:w16sdtdh="http://schemas.microsoft.com/office/word/2020/wordml/sdtdatahash" xmlns:w16sdtfl="http://schemas.microsoft.com/office/word/2024/wordml/sdtformatlock" xmlns:w16se="http://schemas.microsoft.com/office/word/2015/wordml/symex" xmlns:wpg="http://schemas.microsoft.com/office/word/2010/wordprocessingGroup" xmlns:wpi="http://schemas.microsoft.com/office/word/2010/wordprocessingInk" xmlns:wne="http://schemas.microsoft.com/office/word/2006/wordml" xmlns:wps="http://schemas.microsoft.com/office/word/2010/wordprocessingShape" mc:Ignorable="w14 w15 w16se w16cid w16 w16cex w16sdtdh w16sdtfl w16du wp14">
+  <w:p>
+    <w:pPr>
+      <w:pStyle w:val="a4"/>
+      <w:rPr>
+        <w:rFonts w:cs="Times New Roman"/>
+        <w:u w:val="single"/>
+      </w:rPr>
+    </w:pPr>
+    <w:r>
+      <w:rPr>
+        <w:rFonts w:cs="Times New Roman"/>
+        <w:u w:val="single"/>
+      </w:rPr>
+      <w:t>Microsoft Word 2021</w:t>
+    </w:r>
+    <w:r>
+      <w:rPr>
+        <w:rFonts w:cs="Times New Roman"/>
+        <w:u w:val="single"/>
+      </w:rPr>
+      <w:tab/>
+      <w:t xml:space="preserve">                                       </w:t>
+    </w:r>
+    <w:r>
+      <w:rPr>
+        <w:rFonts w:cs="Times New Roman"/>
+        <w:u w:val="single"/>
+      </w:rPr>
+      <w:t>Лабораторная работа №2 «Форматирование документа»</w:t>
+    </w:r>
+  </w:p>
+</w:hdr>
+</file>
+
 <file path=word/numbering.xml><?xml version="1.0" encoding="utf-8"?>
-<w:numbering xmlns:wpc="http://schemas.microsoft.com/office/word/2010/wordprocessingCanvas" xmlns:cx="http://schemas.microsoft.com/office/drawing/2014/chartex" xmlns:cx1="http://schemas.microsoft.com/office/drawing/2015/9/8/chartex" xmlns:cx2="http://schemas.microsoft.com/office/drawing/2015/10/21/chartex" xmlns:cx3="http://schemas.microsoft.com/office/drawing/2016/5/9/chartex" xmlns:cx4="http://schemas.microsoft.com/office/drawing/2016/5/10/chartex" xmlns:cx5="http://schemas.microsoft.com/office/drawing/2016/5/11/chartex" xmlns:cx6="http://schemas.microsoft.com/office/drawing/2016/5/12/chartex" xmlns:cx7="http://schemas.microsoft.com/office/drawing/2016/5/13/chartex" xmlns:cx8="http://schemas.microsoft.com/office/drawing/2016/5/14/chartex" xmlns:mc="http://schemas.openxmlformats.org/markup-compatibility/2006" xmlns:aink="http://schemas.microsoft.com/office/drawing/2016/ink" xmlns:am3d="http://schemas.microsoft.com/office/drawing/2017/model3d" xmlns:o="urn:schemas-microsoft-com:office:office" xmlns:r="http://schemas.openxmlformats.org/officeDocument/2006/relationships" xmlns:m="http://schemas.openxmlformats.org/officeDocument/2006/math" xmlns:v="urn:schemas-microsoft-com:vml" xmlns:wp14="http://schemas.microsoft.com/office/word/2010/wordprocessingDrawing" xmlns:wp="http://schemas.openxmlformats.org/drawingml/2006/wordprocessingDrawing" xmlns:w10="urn:schemas-microsoft-com:office:word" xmlns:w="http://schemas.openxmlformats.org/wordprocessingml/2006/main" xmlns:w14="http://schemas.microsoft.com/office/word/2010/wordml" xmlns:w15="http://schemas.microsoft.com/office/word/2012/wordml" xmlns:w16cex="http://schemas.microsoft.com/office/word/2018/wordml/cex" xmlns:w16cid="http://schemas.microsoft.com/office/word/2016/wordml/cid" xmlns:w16="http://schemas.microsoft.com/office/word/2018/wordml" xmlns:w16sdtdh="http://schemas.microsoft.com/office/word/2020/wordml/sdtdatahash" xmlns:w16se="http://schemas.microsoft.com/office/word/2015/wordml/symex" xmlns:wpg="http://schemas.microsoft.com/office/word/2010/wordprocessingGroup" xmlns:wpi="http://schemas.microsoft.com/office/word/2010/wordprocessingInk" xmlns:wne="http://schemas.microsoft.com/office/word/2006/wordml" xmlns:wps="http://schemas.microsoft.com/office/word/2010/wordprocessingShape" mc:Ignorable="w14 w15 w16se w16cid w16 w16cex w16sdtdh wp14">
+<w:numbering xmlns:wpc="http://schemas.microsoft.com/office/word/2010/wordprocessingCanvas" xmlns:cx="http://schemas.microsoft.com/office/drawing/2014/chartex" xmlns:cx1="http://schemas.microsoft.com/office/drawing/2015/9/8/chartex" xmlns:cx2="http://schemas.microsoft.com/office/drawing/2015/10/21/chartex" xmlns:cx3="http://schemas.microsoft.com/office/drawing/2016/5/9/chartex" xmlns:cx4="http://schemas.microsoft.com/office/drawing/2016/5/10/chartex" xmlns:cx5="http://schemas.microsoft.com/office/drawing/2016/5/11/chartex" xmlns:cx6="http://schemas.microsoft.com/office/drawing/2016/5/12/chartex" xmlns:cx7="http://schemas.microsoft.com/office/drawing/2016/5/13/chartex" xmlns:cx8="http://schemas.microsoft.com/office/drawing/2016/5/14/chartex" xmlns:mc="http://schemas.openxmlformats.org/markup-compatibility/2006" xmlns:aink="http://schemas.microsoft.com/office/drawing/2016/ink" xmlns:am3d="http://schemas.microsoft.com/office/drawing/2017/model3d" xmlns:o="urn:schemas-microsoft-com:office:office" xmlns:oel="http://schemas.microsoft.com/office/2019/extlst" xmlns:r="http://schemas.openxmlformats.org/officeDocument/2006/relationships" xmlns:m="http://schemas.openxmlformats.org/officeDocument/2006/math" xmlns:v="urn:schemas-microsoft-com:vml" xmlns:wp14="http://schemas.microsoft.com/office/word/2010/wordprocessingDrawing" xmlns:wp="http://schemas.openxmlformats.org/drawingml/2006/wordprocessingDrawing" xmlns:w10="urn:schemas-microsoft-com:office:word" xmlns:w="http://schemas.openxmlformats.org/wordprocessingml/2006/main" xmlns:w14="http://schemas.microsoft.com/office/word/2010/wordml" xmlns:w15="http://schemas.microsoft.com/office/word/2012/wordml" xmlns:w16cex="http://schemas.microsoft.com/office/word/2018/wordml/cex" xmlns:w16cid="http://schemas.microsoft.com/office/word/2016/wordml/cid" xmlns:w16="http://schemas.microsoft.com/office/word/2018/wordml" xmlns:w16du="http://schemas.microsoft.com/office/word/2023/wordml/word16du" xmlns:w16sdtdh="http://schemas.microsoft.com/office/word/2020/wordml/sdtdatahash" xmlns:w16sdtfl="http://schemas.microsoft.com/office/word/2024/wordml/sdtformatlock" xmlns:w16se="http://schemas.microsoft.com/office/word/2015/wordml/symex" xmlns:wpg="http://schemas.microsoft.com/office/word/2010/wordprocessingGroup" xmlns:wpi="http://schemas.microsoft.com/office/word/2010/wordprocessingInk" xmlns:wne="http://schemas.microsoft.com/office/word/2006/wordml" xmlns:wps="http://schemas.microsoft.com/office/word/2010/wordprocessingShape" mc:Ignorable="w14 w15 w16se w16cid w16 w16cex w16sdtdh w16sdtfl w16du wp14">
   <w:abstractNum w:abstractNumId="0" w15:restartNumberingAfterBreak="0">
     <w:nsid w:val="0DC334BD"/>
     <w:multiLevelType w:val="hybridMultilevel"/>
@@ -573,17 +1155,201 @@
       </w:pPr>
     </w:lvl>
   </w:abstractNum>
-  <w:num w:numId="1">
+  <w:abstractNum w:abstractNumId="2" w15:restartNumberingAfterBreak="0">
+    <w:nsid w:val="3604754F"/>
+    <w:multiLevelType w:val="hybridMultilevel"/>
+    <w:tmpl w:val="86726650"/>
+    <w:lvl w:ilvl="0" w:tplc="0419000F">
+      <w:start w:val="1"/>
+      <w:numFmt w:val="decimal"/>
+      <w:lvlText w:val="%1."/>
+      <w:lvlJc w:val="left"/>
+      <w:pPr>
+        <w:ind w:left="720" w:hanging="360"/>
+      </w:pPr>
+      <w:rPr>
+        <w:rFonts w:hint="default"/>
+      </w:rPr>
+    </w:lvl>
+    <w:lvl w:ilvl="1" w:tplc="04190019" w:tentative="1">
+      <w:start w:val="1"/>
+      <w:numFmt w:val="lowerLetter"/>
+      <w:lvlText w:val="%2."/>
+      <w:lvlJc w:val="left"/>
+      <w:pPr>
+        <w:ind w:left="1440" w:hanging="360"/>
+      </w:pPr>
+    </w:lvl>
+    <w:lvl w:ilvl="2" w:tplc="0419001B" w:tentative="1">
+      <w:start w:val="1"/>
+      <w:numFmt w:val="lowerRoman"/>
+      <w:lvlText w:val="%3."/>
+      <w:lvlJc w:val="right"/>
+      <w:pPr>
+        <w:ind w:left="2160" w:hanging="180"/>
+      </w:pPr>
+    </w:lvl>
+    <w:lvl w:ilvl="3" w:tplc="0419000F" w:tentative="1">
+      <w:start w:val="1"/>
+      <w:numFmt w:val="decimal"/>
+      <w:lvlText w:val="%4."/>
+      <w:lvlJc w:val="left"/>
+      <w:pPr>
+        <w:ind w:left="2880" w:hanging="360"/>
+      </w:pPr>
+    </w:lvl>
+    <w:lvl w:ilvl="4" w:tplc="04190019" w:tentative="1">
+      <w:start w:val="1"/>
+      <w:numFmt w:val="lowerLetter"/>
+      <w:lvlText w:val="%5."/>
+      <w:lvlJc w:val="left"/>
+      <w:pPr>
+        <w:ind w:left="3600" w:hanging="360"/>
+      </w:pPr>
+    </w:lvl>
+    <w:lvl w:ilvl="5" w:tplc="0419001B" w:tentative="1">
+      <w:start w:val="1"/>
+      <w:numFmt w:val="lowerRoman"/>
+      <w:lvlText w:val="%6."/>
+      <w:lvlJc w:val="right"/>
+      <w:pPr>
+        <w:ind w:left="4320" w:hanging="180"/>
+      </w:pPr>
+    </w:lvl>
+    <w:lvl w:ilvl="6" w:tplc="0419000F" w:tentative="1">
+      <w:start w:val="1"/>
+      <w:numFmt w:val="decimal"/>
+      <w:lvlText w:val="%7."/>
+      <w:lvlJc w:val="left"/>
+      <w:pPr>
+        <w:ind w:left="5040" w:hanging="360"/>
+      </w:pPr>
+    </w:lvl>
+    <w:lvl w:ilvl="7" w:tplc="04190019" w:tentative="1">
+      <w:start w:val="1"/>
+      <w:numFmt w:val="lowerLetter"/>
+      <w:lvlText w:val="%8."/>
+      <w:lvlJc w:val="left"/>
+      <w:pPr>
+        <w:ind w:left="5760" w:hanging="360"/>
+      </w:pPr>
+    </w:lvl>
+    <w:lvl w:ilvl="8" w:tplc="0419001B" w:tentative="1">
+      <w:start w:val="1"/>
+      <w:numFmt w:val="lowerRoman"/>
+      <w:lvlText w:val="%9."/>
+      <w:lvlJc w:val="right"/>
+      <w:pPr>
+        <w:ind w:left="6480" w:hanging="180"/>
+      </w:pPr>
+    </w:lvl>
+  </w:abstractNum>
+  <w:abstractNum w:abstractNumId="3" w15:restartNumberingAfterBreak="0">
+    <w:nsid w:val="3F846CDE"/>
+    <w:multiLevelType w:val="hybridMultilevel"/>
+    <w:tmpl w:val="0390187A"/>
+    <w:lvl w:ilvl="0" w:tplc="0419000F">
+      <w:start w:val="1"/>
+      <w:numFmt w:val="decimal"/>
+      <w:lvlText w:val="%1."/>
+      <w:lvlJc w:val="left"/>
+      <w:pPr>
+        <w:ind w:left="720" w:hanging="360"/>
+      </w:pPr>
+      <w:rPr>
+        <w:rFonts w:hint="default"/>
+      </w:rPr>
+    </w:lvl>
+    <w:lvl w:ilvl="1" w:tplc="04190019" w:tentative="1">
+      <w:start w:val="1"/>
+      <w:numFmt w:val="lowerLetter"/>
+      <w:lvlText w:val="%2."/>
+      <w:lvlJc w:val="left"/>
+      <w:pPr>
+        <w:ind w:left="1440" w:hanging="360"/>
+      </w:pPr>
+    </w:lvl>
+    <w:lvl w:ilvl="2" w:tplc="0419001B" w:tentative="1">
+      <w:start w:val="1"/>
+      <w:numFmt w:val="lowerRoman"/>
+      <w:lvlText w:val="%3."/>
+      <w:lvlJc w:val="right"/>
+      <w:pPr>
+        <w:ind w:left="2160" w:hanging="180"/>
+      </w:pPr>
+    </w:lvl>
+    <w:lvl w:ilvl="3" w:tplc="0419000F" w:tentative="1">
+      <w:start w:val="1"/>
+      <w:numFmt w:val="decimal"/>
+      <w:lvlText w:val="%4."/>
+      <w:lvlJc w:val="left"/>
+      <w:pPr>
+        <w:ind w:left="2880" w:hanging="360"/>
+      </w:pPr>
+    </w:lvl>
+    <w:lvl w:ilvl="4" w:tplc="04190019" w:tentative="1">
+      <w:start w:val="1"/>
+      <w:numFmt w:val="lowerLetter"/>
+      <w:lvlText w:val="%5."/>
+      <w:lvlJc w:val="left"/>
+      <w:pPr>
+        <w:ind w:left="3600" w:hanging="360"/>
+      </w:pPr>
+    </w:lvl>
+    <w:lvl w:ilvl="5" w:tplc="0419001B" w:tentative="1">
+      <w:start w:val="1"/>
+      <w:numFmt w:val="lowerRoman"/>
+      <w:lvlText w:val="%6."/>
+      <w:lvlJc w:val="right"/>
+      <w:pPr>
+        <w:ind w:left="4320" w:hanging="180"/>
+      </w:pPr>
+    </w:lvl>
+    <w:lvl w:ilvl="6" w:tplc="0419000F" w:tentative="1">
+      <w:start w:val="1"/>
+      <w:numFmt w:val="decimal"/>
+      <w:lvlText w:val="%7."/>
+      <w:lvlJc w:val="left"/>
+      <w:pPr>
+        <w:ind w:left="5040" w:hanging="360"/>
+      </w:pPr>
+    </w:lvl>
+    <w:lvl w:ilvl="7" w:tplc="04190019" w:tentative="1">
+      <w:start w:val="1"/>
+      <w:numFmt w:val="lowerLetter"/>
+      <w:lvlText w:val="%8."/>
+      <w:lvlJc w:val="left"/>
+      <w:pPr>
+        <w:ind w:left="5760" w:hanging="360"/>
+      </w:pPr>
+    </w:lvl>
+    <w:lvl w:ilvl="8" w:tplc="0419001B" w:tentative="1">
+      <w:start w:val="1"/>
+      <w:numFmt w:val="lowerRoman"/>
+      <w:lvlText w:val="%9."/>
+      <w:lvlJc w:val="right"/>
+      <w:pPr>
+        <w:ind w:left="6480" w:hanging="180"/>
+      </w:pPr>
+    </w:lvl>
+  </w:abstractNum>
+  <w:num w:numId="1" w16cid:durableId="1355422277">
     <w:abstractNumId w:val="0"/>
   </w:num>
-  <w:num w:numId="2">
+  <w:num w:numId="2" w16cid:durableId="174081019">
     <w:abstractNumId w:val="1"/>
+  </w:num>
+  <w:num w:numId="3" w16cid:durableId="271475681">
+    <w:abstractNumId w:val="3"/>
+  </w:num>
+  <w:num w:numId="4" w16cid:durableId="157506904">
+    <w:abstractNumId w:val="2"/>
   </w:num>
 </w:numbering>
 </file>
 
 <file path=word/styles.xml><?xml version="1.0" encoding="utf-8"?>
-<w:styles xmlns:mc="http://schemas.openxmlformats.org/markup-compatibility/2006" xmlns:r="http://schemas.openxmlformats.org/officeDocument/2006/relationships" xmlns:w="http://schemas.openxmlformats.org/wordprocessingml/2006/main" xmlns:w14="http://schemas.microsoft.com/office/word/2010/wordml" xmlns:w15="http://schemas.microsoft.com/office/word/2012/wordml" xmlns:w16cex="http://schemas.microsoft.com/office/word/2018/wordml/cex" xmlns:w16cid="http://schemas.microsoft.com/office/word/2016/wordml/cid" xmlns:w16="http://schemas.microsoft.com/office/word/2018/wordml" xmlns:w16sdtdh="http://schemas.microsoft.com/office/word/2020/wordml/sdtdatahash" xmlns:w16se="http://schemas.microsoft.com/office/word/2015/wordml/symex" mc:Ignorable="w14 w15 w16se w16cid w16 w16cex w16sdtdh">
+<w:styles xmlns:mc="http://schemas.openxmlformats.org/markup-compatibility/2006" xmlns:r="http://schemas.openxmlformats.org/officeDocument/2006/relationships" xmlns:w="http://schemas.openxmlformats.org/wordprocessingml/2006/main" xmlns:w14="http://schemas.microsoft.com/office/word/2010/wordml" xmlns:w15="http://schemas.microsoft.com/office/word/2012/wordml" xmlns:w16cex="http://schemas.microsoft.com/office/word/2018/wordml/cex" xmlns:w16cid="http://schemas.microsoft.com/office/word/2016/wordml/cid" xmlns:w16="http://schemas.microsoft.com/office/word/2018/wordml" xmlns:w16du="http://schemas.microsoft.com/office/word/2023/wordml/word16du" xmlns:w16sdtdh="http://schemas.microsoft.com/office/word/2020/wordml/sdtdatahash" xmlns:w16sdtfl="http://schemas.microsoft.com/office/word/2024/wordml/sdtformatlock" xmlns:w16se="http://schemas.microsoft.com/office/word/2015/wordml/symex" mc:Ignorable="w14 w15 w16se w16cid w16 w16cex w16sdtdh w16sdtfl w16du">
   <w:docDefaults>
     <w:rPrDefault>
       <w:rPr>
@@ -980,6 +1746,11 @@
   <w:style w:type="paragraph" w:default="1" w:styleId="a">
     <w:name w:val="Normal"/>
     <w:qFormat/>
+    <w:rsid w:val="002A45E1"/>
+    <w:rPr>
+      <w:rFonts w:ascii="Times New Roman" w:hAnsi="Times New Roman"/>
+      <w:sz w:val="24"/>
+    </w:rPr>
   </w:style>
   <w:style w:type="character" w:default="1" w:styleId="a0">
     <w:name w:val="Default Paragraph Font"/>
@@ -1018,6 +1789,50 @@
       <w:ind w:left="720"/>
       <w:contextualSpacing/>
     </w:pPr>
+  </w:style>
+  <w:style w:type="paragraph" w:styleId="a4">
+    <w:name w:val="header"/>
+    <w:basedOn w:val="a"/>
+    <w:link w:val="a5"/>
+    <w:uiPriority w:val="99"/>
+    <w:unhideWhenUsed/>
+    <w:rsid w:val="00033890"/>
+    <w:pPr>
+      <w:tabs>
+        <w:tab w:val="center" w:pos="4677"/>
+        <w:tab w:val="right" w:pos="9355"/>
+      </w:tabs>
+      <w:spacing w:after="0" w:line="240" w:lineRule="auto"/>
+    </w:pPr>
+  </w:style>
+  <w:style w:type="character" w:customStyle="1" w:styleId="a5">
+    <w:name w:val="Верхний колонтитул Знак"/>
+    <w:basedOn w:val="a0"/>
+    <w:link w:val="a4"/>
+    <w:uiPriority w:val="99"/>
+    <w:rsid w:val="00033890"/>
+  </w:style>
+  <w:style w:type="paragraph" w:styleId="a6">
+    <w:name w:val="footer"/>
+    <w:basedOn w:val="a"/>
+    <w:link w:val="a7"/>
+    <w:uiPriority w:val="99"/>
+    <w:unhideWhenUsed/>
+    <w:rsid w:val="00033890"/>
+    <w:pPr>
+      <w:tabs>
+        <w:tab w:val="center" w:pos="4677"/>
+        <w:tab w:val="right" w:pos="9355"/>
+      </w:tabs>
+      <w:spacing w:after="0" w:line="240" w:lineRule="auto"/>
+    </w:pPr>
+  </w:style>
+  <w:style w:type="character" w:customStyle="1" w:styleId="a7">
+    <w:name w:val="Нижний колонтитул Знак"/>
+    <w:basedOn w:val="a0"/>
+    <w:link w:val="a6"/>
+    <w:uiPriority w:val="99"/>
+    <w:rsid w:val="00033890"/>
   </w:style>
 </w:styles>
 </file>
